--- a/代码管理__Git.docx
+++ b/代码管理__Git.docx
@@ -5,13 +5,1301 @@
     <w:p>
       <w:pPr>
         <w:jc w:val="center"/>
-      </w:pPr>
-      <w:r>
-        <w:rPr>
-          <w:rFonts w:hint="eastAsia"/>
+        <w:rPr>
+          <w:rFonts w:ascii="Times New Roman" w:eastAsia="黑体" w:hAnsi="Times New Roman"/>
+          <w:sz w:val="36"/>
+          <w:szCs w:val="36"/>
+        </w:rPr>
+      </w:pPr>
+      <w:r>
+        <w:rPr>
+          <w:rFonts w:ascii="Times New Roman" w:eastAsia="黑体" w:hAnsi="Times New Roman" w:hint="eastAsia"/>
+          <w:sz w:val="36"/>
+          <w:szCs w:val="36"/>
         </w:rPr>
         <w:t>Git</w:t>
       </w:r>
+      <w:r>
+        <w:rPr>
+          <w:rFonts w:ascii="Times New Roman" w:eastAsia="黑体" w:hAnsi="Times New Roman" w:hint="eastAsia"/>
+          <w:sz w:val="36"/>
+          <w:szCs w:val="36"/>
+        </w:rPr>
+        <w:t>基本教程</w:t>
+      </w:r>
+    </w:p>
+    <w:p>
+      <w:pPr>
+        <w:spacing w:beforeLines="50" w:before="156" w:afterLines="50" w:after="156"/>
+        <w:ind w:firstLine="420"/>
+        <w:rPr>
+          <w:rFonts w:ascii="Times New Roman" w:eastAsia="宋体" w:hAnsi="Times New Roman"/>
+        </w:rPr>
+      </w:pPr>
+      <w:r>
+        <w:rPr>
+          <w:rFonts w:ascii="Times New Roman" w:eastAsia="宋体" w:hAnsi="Times New Roman" w:hint="eastAsia"/>
+        </w:rPr>
+        <w:t>Git</w:t>
+      </w:r>
+      <w:r>
+        <w:rPr>
+          <w:rFonts w:ascii="Times New Roman" w:eastAsia="宋体" w:hAnsi="Times New Roman" w:hint="eastAsia"/>
+        </w:rPr>
+        <w:t>是</w:t>
+      </w:r>
+      <w:r>
+        <w:rPr>
+          <w:rFonts w:ascii="Times New Roman" w:eastAsia="宋体" w:hAnsi="Times New Roman" w:hint="eastAsia"/>
+        </w:rPr>
+        <w:t>Linux</w:t>
+      </w:r>
+      <w:r>
+        <w:rPr>
+          <w:rFonts w:ascii="Times New Roman" w:eastAsia="宋体" w:hAnsi="Times New Roman" w:hint="eastAsia"/>
+        </w:rPr>
+        <w:t>之父</w:t>
+      </w:r>
+      <w:r>
+        <w:rPr>
+          <w:rFonts w:ascii="Times New Roman" w:eastAsia="宋体" w:hAnsi="Times New Roman" w:hint="eastAsia"/>
+        </w:rPr>
+        <w:t>Linus</w:t>
+      </w:r>
+      <w:r>
+        <w:rPr>
+          <w:rFonts w:ascii="Times New Roman" w:eastAsia="宋体" w:hAnsi="Times New Roman" w:hint="eastAsia"/>
+        </w:rPr>
+        <w:t>开发的</w:t>
+      </w:r>
+      <w:r>
+        <w:rPr>
+          <w:rFonts w:ascii="Times New Roman" w:eastAsia="宋体" w:hAnsi="Times New Roman" w:hint="eastAsia"/>
+        </w:rPr>
+        <w:t>开源</w:t>
+      </w:r>
+      <w:r>
+        <w:rPr>
+          <w:rFonts w:ascii="Times New Roman" w:eastAsia="宋体" w:hAnsi="Times New Roman" w:hint="eastAsia"/>
+        </w:rPr>
+        <w:t>分布式</w:t>
+      </w:r>
+      <w:r>
+        <w:rPr>
+          <w:rFonts w:ascii="Times New Roman" w:eastAsia="宋体" w:hAnsi="Times New Roman" w:hint="eastAsia"/>
+        </w:rPr>
+        <w:t>版本管理工具，可用于版本备份、分支管理、代码文本改动检测。最常见的用法是与远程代码托管平台</w:t>
+      </w:r>
+      <w:r>
+        <w:rPr>
+          <w:rFonts w:ascii="Times New Roman" w:eastAsia="宋体" w:hAnsi="Times New Roman"/>
+        </w:rPr>
+        <w:t>Github</w:t>
+      </w:r>
+      <w:r>
+        <w:rPr>
+          <w:rFonts w:ascii="Times New Roman" w:eastAsia="宋体" w:hAnsi="Times New Roman" w:hint="eastAsia"/>
+        </w:rPr>
+        <w:t>联动，进行项目仓库</w:t>
+      </w:r>
+      <w:r>
+        <w:rPr>
+          <w:rFonts w:ascii="Times New Roman" w:eastAsia="宋体" w:hAnsi="Times New Roman" w:hint="eastAsia"/>
+        </w:rPr>
+        <w:t>Repository</w:t>
+      </w:r>
+      <w:r>
+        <w:rPr>
+          <w:rFonts w:ascii="Times New Roman" w:eastAsia="宋体" w:hAnsi="Times New Roman" w:hint="eastAsia"/>
+        </w:rPr>
+        <w:t>的上传备份和拉取。</w:t>
+      </w:r>
+    </w:p>
+    <w:p>
+      <w:pPr>
+        <w:spacing w:beforeLines="50" w:before="156" w:afterLines="50" w:after="156"/>
+        <w:ind w:firstLine="420"/>
+        <w:rPr>
+          <w:rFonts w:ascii="Times New Roman" w:eastAsia="宋体" w:hAnsi="Times New Roman"/>
+        </w:rPr>
+      </w:pPr>
+      <w:r>
+        <w:rPr>
+          <w:rFonts w:ascii="Times New Roman" w:eastAsia="宋体" w:hAnsi="Times New Roman" w:hint="eastAsia"/>
+        </w:rPr>
+        <w:t>Git</w:t>
+      </w:r>
+      <w:r>
+        <w:rPr>
+          <w:rFonts w:ascii="Times New Roman" w:eastAsia="宋体" w:hAnsi="Times New Roman" w:hint="eastAsia"/>
+        </w:rPr>
+        <w:t>使用</w:t>
+      </w:r>
+      <w:r>
+        <w:rPr>
+          <w:rFonts w:ascii="Times New Roman" w:eastAsia="宋体" w:hAnsi="Times New Roman" w:hint="eastAsia"/>
+        </w:rPr>
+        <w:t>L</w:t>
+      </w:r>
+      <w:r>
+        <w:rPr>
+          <w:rFonts w:ascii="Times New Roman" w:eastAsia="宋体" w:hAnsi="Times New Roman"/>
+        </w:rPr>
+        <w:t>inux</w:t>
+      </w:r>
+      <w:r>
+        <w:rPr>
+          <w:rFonts w:ascii="Times New Roman" w:eastAsia="宋体" w:hAnsi="Times New Roman" w:hint="eastAsia"/>
+        </w:rPr>
+        <w:t>风格的命令行进行操作，虽然最新版本也提供了</w:t>
+      </w:r>
+      <w:r>
+        <w:rPr>
+          <w:rFonts w:ascii="Times New Roman" w:eastAsia="宋体" w:hAnsi="Times New Roman" w:hint="eastAsia"/>
+        </w:rPr>
+        <w:t>Windows</w:t>
+      </w:r>
+      <w:r>
+        <w:rPr>
+          <w:rFonts w:ascii="Times New Roman" w:eastAsia="宋体" w:hAnsi="Times New Roman"/>
+        </w:rPr>
+        <w:t xml:space="preserve"> </w:t>
+      </w:r>
+      <w:r>
+        <w:rPr>
+          <w:rFonts w:ascii="Times New Roman" w:eastAsia="宋体" w:hAnsi="Times New Roman" w:hint="eastAsia"/>
+        </w:rPr>
+        <w:t>CMD</w:t>
+      </w:r>
+      <w:r>
+        <w:rPr>
+          <w:rFonts w:ascii="Times New Roman" w:eastAsia="宋体" w:hAnsi="Times New Roman" w:hint="eastAsia"/>
+        </w:rPr>
+        <w:t>风格的命令行和图形化界面，但</w:t>
+      </w:r>
+      <w:r>
+        <w:rPr>
+          <w:rFonts w:ascii="Times New Roman" w:eastAsia="宋体" w:hAnsi="Times New Roman" w:hint="eastAsia"/>
+        </w:rPr>
+        <w:t>Linux</w:t>
+      </w:r>
+      <w:r>
+        <w:rPr>
+          <w:rFonts w:ascii="Times New Roman" w:eastAsia="宋体" w:hAnsi="Times New Roman" w:hint="eastAsia"/>
+        </w:rPr>
+        <w:t>风格的命令行还是</w:t>
+      </w:r>
+      <w:r>
+        <w:rPr>
+          <w:rFonts w:ascii="Times New Roman" w:eastAsia="宋体" w:hAnsi="Times New Roman" w:hint="eastAsia"/>
+        </w:rPr>
+        <w:t>更</w:t>
+      </w:r>
+      <w:r>
+        <w:rPr>
+          <w:rFonts w:ascii="Times New Roman" w:eastAsia="宋体" w:hAnsi="Times New Roman" w:hint="eastAsia"/>
+        </w:rPr>
+        <w:t>为常用。</w:t>
+      </w:r>
+    </w:p>
+    <w:p>
+      <w:pPr>
+        <w:pStyle w:val="1"/>
+        <w:numPr>
+          <w:ilvl w:val="0"/>
+          <w:numId w:val="1"/>
+        </w:numPr>
+        <w:rPr>
+          <w:rFonts w:ascii="Times New Roman" w:eastAsia="楷体" w:hAnsi="Times New Roman"/>
+          <w:sz w:val="32"/>
+          <w:szCs w:val="32"/>
+        </w:rPr>
+      </w:pPr>
+      <w:r>
+        <w:rPr>
+          <w:rFonts w:ascii="Times New Roman" w:eastAsia="楷体" w:hAnsi="Times New Roman" w:hint="eastAsia"/>
+          <w:sz w:val="32"/>
+          <w:szCs w:val="32"/>
+        </w:rPr>
+        <w:t>G</w:t>
+      </w:r>
+      <w:r>
+        <w:rPr>
+          <w:rFonts w:ascii="Times New Roman" w:eastAsia="楷体" w:hAnsi="Times New Roman"/>
+          <w:sz w:val="32"/>
+          <w:szCs w:val="32"/>
+        </w:rPr>
+        <w:t>it</w:t>
+      </w:r>
+      <w:r>
+        <w:rPr>
+          <w:rFonts w:ascii="Times New Roman" w:eastAsia="楷体" w:hAnsi="Times New Roman" w:hint="eastAsia"/>
+          <w:sz w:val="32"/>
+          <w:szCs w:val="32"/>
+        </w:rPr>
+        <w:t>基本使用</w:t>
+      </w:r>
+    </w:p>
+    <w:p>
+      <w:pPr>
+        <w:spacing w:beforeLines="50" w:before="156" w:afterLines="50" w:after="156"/>
+        <w:ind w:firstLine="420"/>
+        <w:rPr>
+          <w:rFonts w:ascii="Times New Roman" w:eastAsia="宋体" w:hAnsi="Times New Roman"/>
+        </w:rPr>
+      </w:pPr>
+      <w:r>
+        <w:rPr>
+          <w:rFonts w:ascii="Times New Roman" w:eastAsia="宋体" w:hAnsi="Times New Roman" w:hint="eastAsia"/>
+        </w:rPr>
+        <w:t>·</w:t>
+      </w:r>
+      <w:r>
+        <w:rPr>
+          <w:rFonts w:ascii="Times New Roman" w:eastAsia="宋体" w:hAnsi="Times New Roman" w:hint="eastAsia"/>
+        </w:rPr>
+        <w:t>官方文档：</w:t>
+      </w:r>
+      <w:hyperlink r:id="rId5" w:history="1">
+        <w:r>
+          <w:rPr>
+            <w:rStyle w:val="a3"/>
+            <w:rFonts w:ascii="Times New Roman" w:eastAsia="宋体" w:hAnsi="Times New Roman"/>
+          </w:rPr>
+          <w:t>https:/</w:t>
+        </w:r>
+        <w:r>
+          <w:rPr>
+            <w:rStyle w:val="a3"/>
+            <w:rFonts w:ascii="Times New Roman" w:eastAsia="宋体" w:hAnsi="Times New Roman"/>
+          </w:rPr>
+          <w:t>/git-scm.com/docs</w:t>
+        </w:r>
+      </w:hyperlink>
+    </w:p>
+    <w:p>
+      <w:pPr>
+        <w:spacing w:beforeLines="50" w:before="156" w:afterLines="50" w:after="156"/>
+        <w:ind w:firstLine="420"/>
+        <w:rPr>
+          <w:rFonts w:ascii="Times New Roman" w:eastAsia="宋体" w:hAnsi="Times New Roman"/>
+        </w:rPr>
+      </w:pPr>
+      <w:r>
+        <w:rPr>
+          <w:rFonts w:ascii="Times New Roman" w:eastAsia="宋体" w:hAnsi="Times New Roman" w:hint="eastAsia"/>
+        </w:rPr>
+        <w:t>在工作路径中打开</w:t>
+      </w:r>
+      <w:r>
+        <w:rPr>
+          <w:rFonts w:ascii="Times New Roman" w:eastAsia="宋体" w:hAnsi="Times New Roman" w:hint="eastAsia"/>
+        </w:rPr>
+        <w:t>Git</w:t>
+      </w:r>
+      <w:r>
+        <w:rPr>
+          <w:rFonts w:ascii="Times New Roman" w:eastAsia="宋体" w:hAnsi="Times New Roman" w:hint="eastAsia"/>
+        </w:rPr>
+        <w:t>命令行，</w:t>
+      </w:r>
+      <w:r>
+        <w:rPr>
+          <w:rFonts w:ascii="Times New Roman" w:eastAsia="宋体" w:hAnsi="Times New Roman" w:hint="eastAsia"/>
+        </w:rPr>
+        <w:t>输入</w:t>
+      </w:r>
+      <w:r>
+        <w:rPr>
+          <w:rFonts w:ascii="Times New Roman" w:eastAsia="宋体" w:hAnsi="Times New Roman" w:hint="eastAsia"/>
+        </w:rPr>
+        <w:t>git</w:t>
+      </w:r>
+      <w:r>
+        <w:rPr>
+          <w:rFonts w:ascii="Times New Roman" w:eastAsia="宋体" w:hAnsi="Times New Roman"/>
+        </w:rPr>
+        <w:t xml:space="preserve"> </w:t>
+      </w:r>
+      <w:r>
+        <w:rPr>
+          <w:rFonts w:ascii="Times New Roman" w:eastAsia="宋体" w:hAnsi="Times New Roman" w:hint="eastAsia"/>
+        </w:rPr>
+        <w:t>init</w:t>
+      </w:r>
+      <w:r>
+        <w:rPr>
+          <w:rFonts w:ascii="Times New Roman" w:eastAsia="宋体" w:hAnsi="Times New Roman" w:hint="eastAsia"/>
+        </w:rPr>
+        <w:t>就可以</w:t>
+      </w:r>
+      <w:r>
+        <w:rPr>
+          <w:rFonts w:ascii="Times New Roman" w:eastAsia="宋体" w:hAnsi="Times New Roman" w:hint="eastAsia"/>
+        </w:rPr>
+        <w:t>在当前路径</w:t>
+      </w:r>
+      <w:r>
+        <w:rPr>
+          <w:rFonts w:ascii="Times New Roman" w:eastAsia="宋体" w:hAnsi="Times New Roman" w:hint="eastAsia"/>
+        </w:rPr>
+        <w:t>启用</w:t>
+      </w:r>
+      <w:r>
+        <w:rPr>
+          <w:rFonts w:ascii="Times New Roman" w:eastAsia="宋体" w:hAnsi="Times New Roman" w:hint="eastAsia"/>
+        </w:rPr>
+        <w:t>G</w:t>
+      </w:r>
+      <w:r>
+        <w:rPr>
+          <w:rFonts w:ascii="Times New Roman" w:eastAsia="宋体" w:hAnsi="Times New Roman" w:hint="eastAsia"/>
+        </w:rPr>
+        <w:t>it</w:t>
+      </w:r>
+      <w:r>
+        <w:rPr>
+          <w:rFonts w:ascii="Times New Roman" w:eastAsia="宋体" w:hAnsi="Times New Roman" w:hint="eastAsia"/>
+        </w:rPr>
+        <w:t>，启用后</w:t>
+      </w:r>
+      <w:r>
+        <w:rPr>
+          <w:rFonts w:ascii="Times New Roman" w:eastAsia="宋体" w:hAnsi="Times New Roman" w:hint="eastAsia"/>
+        </w:rPr>
+        <w:t>会自动创建一个</w:t>
+      </w:r>
+      <w:r>
+        <w:rPr>
+          <w:rFonts w:ascii="Times New Roman" w:eastAsia="宋体" w:hAnsi="Times New Roman" w:hint="eastAsia"/>
+        </w:rPr>
+        <w:t>.</w:t>
+      </w:r>
+      <w:r>
+        <w:rPr>
+          <w:rFonts w:ascii="Times New Roman" w:eastAsia="宋体" w:hAnsi="Times New Roman"/>
+        </w:rPr>
+        <w:t>git</w:t>
+      </w:r>
+      <w:r>
+        <w:rPr>
+          <w:rFonts w:ascii="Times New Roman" w:eastAsia="宋体" w:hAnsi="Times New Roman" w:hint="eastAsia"/>
+        </w:rPr>
+        <w:t>的隐藏文件</w:t>
+      </w:r>
+      <w:r>
+        <w:rPr>
+          <w:rFonts w:ascii="Times New Roman" w:eastAsia="宋体" w:hAnsi="Times New Roman" w:hint="eastAsia"/>
+        </w:rPr>
+        <w:t>。</w:t>
+      </w:r>
+    </w:p>
+    <w:p>
+      <w:pPr>
+        <w:pStyle w:val="2"/>
+        <w:numPr>
+          <w:ilvl w:val="1"/>
+          <w:numId w:val="2"/>
+        </w:numPr>
+        <w:rPr>
+          <w:rFonts w:ascii="楷体" w:eastAsia="楷体" w:hAnsi="楷体" w:hint="eastAsia"/>
+          <w:sz w:val="28"/>
+          <w:szCs w:val="28"/>
+        </w:rPr>
+      </w:pPr>
+      <w:r>
+        <w:rPr>
+          <w:rFonts w:ascii="楷体" w:eastAsia="楷体" w:hAnsi="楷体" w:hint="eastAsia"/>
+          <w:sz w:val="28"/>
+          <w:szCs w:val="28"/>
+        </w:rPr>
+        <w:t>基本概念：</w:t>
+      </w:r>
+      <w:r>
+        <w:rPr>
+          <w:rFonts w:ascii="楷体" w:eastAsia="楷体" w:hAnsi="楷体" w:hint="eastAsia"/>
+          <w:sz w:val="28"/>
+          <w:szCs w:val="28"/>
+        </w:rPr>
+        <w:t>四大区域</w:t>
+      </w:r>
+    </w:p>
+    <w:p>
+      <w:pPr>
+        <w:spacing w:beforeLines="50" w:before="156" w:afterLines="50" w:after="156"/>
+        <w:ind w:firstLine="420"/>
+        <w:rPr>
+          <w:rFonts w:ascii="Times New Roman" w:eastAsia="宋体" w:hAnsi="Times New Roman"/>
+        </w:rPr>
+      </w:pPr>
+      <w:r>
+        <w:rPr>
+          <w:rFonts w:ascii="Times New Roman" w:eastAsia="宋体" w:hAnsi="Times New Roman" w:hint="eastAsia"/>
+        </w:rPr>
+        <w:t>Git</w:t>
+      </w:r>
+      <w:r>
+        <w:rPr>
+          <w:rFonts w:ascii="Times New Roman" w:eastAsia="宋体" w:hAnsi="Times New Roman" w:hint="eastAsia"/>
+        </w:rPr>
+        <w:t>的四大区域指的是工作路径、缓存区、本地仓库、远程仓库</w:t>
+      </w:r>
+      <w:r>
+        <w:rPr>
+          <w:rFonts w:ascii="Times New Roman" w:eastAsia="宋体" w:hAnsi="Times New Roman" w:hint="eastAsia"/>
+        </w:rPr>
+        <w:t>。</w:t>
+      </w:r>
+    </w:p>
+    <w:p>
+      <w:pPr>
+        <w:pStyle w:val="a5"/>
+        <w:numPr>
+          <w:ilvl w:val="0"/>
+          <w:numId w:val="3"/>
+        </w:numPr>
+        <w:spacing w:beforeLines="50" w:before="156" w:afterLines="50" w:after="156"/>
+        <w:ind w:firstLineChars="0"/>
+        <w:rPr>
+          <w:rFonts w:ascii="Times New Roman" w:eastAsia="宋体" w:hAnsi="Times New Roman"/>
+        </w:rPr>
+      </w:pPr>
+      <w:r>
+        <w:rPr>
+          <w:rFonts w:ascii="Times New Roman" w:eastAsia="宋体" w:hAnsi="Times New Roman" w:hint="eastAsia"/>
+        </w:rPr>
+        <w:t>工作路径</w:t>
+      </w:r>
+      <w:r>
+        <w:rPr>
+          <w:rFonts w:ascii="Times New Roman" w:eastAsia="宋体" w:hAnsi="Times New Roman" w:hint="eastAsia"/>
+        </w:rPr>
+        <w:t>W</w:t>
+      </w:r>
+      <w:r>
+        <w:rPr>
+          <w:rFonts w:ascii="Times New Roman" w:eastAsia="宋体" w:hAnsi="Times New Roman"/>
+        </w:rPr>
+        <w:t>orking Directory</w:t>
+      </w:r>
+      <w:r>
+        <w:rPr>
+          <w:rFonts w:ascii="Times New Roman" w:eastAsia="宋体" w:hAnsi="Times New Roman" w:hint="eastAsia"/>
+        </w:rPr>
+        <w:t>：</w:t>
+      </w:r>
+      <w:r>
+        <w:rPr>
+          <w:rFonts w:ascii="Times New Roman" w:eastAsia="宋体" w:hAnsi="Times New Roman" w:hint="eastAsia"/>
+        </w:rPr>
+        <w:t>编程时直接操作的</w:t>
+      </w:r>
+      <w:r>
+        <w:rPr>
+          <w:rFonts w:ascii="Times New Roman" w:eastAsia="宋体" w:hAnsi="Times New Roman" w:hint="eastAsia"/>
+        </w:rPr>
+        <w:t>项目</w:t>
+      </w:r>
+      <w:r>
+        <w:rPr>
+          <w:rFonts w:ascii="Times New Roman" w:eastAsia="宋体" w:hAnsi="Times New Roman" w:hint="eastAsia"/>
+        </w:rPr>
+        <w:t>文件夹</w:t>
+      </w:r>
+      <w:r>
+        <w:rPr>
+          <w:rFonts w:ascii="Times New Roman" w:eastAsia="宋体" w:hAnsi="Times New Roman" w:hint="eastAsia"/>
+        </w:rPr>
+        <w:t>，因此会有频繁的改动</w:t>
+      </w:r>
+      <w:r>
+        <w:rPr>
+          <w:rFonts w:ascii="Times New Roman" w:eastAsia="宋体" w:hAnsi="Times New Roman" w:hint="eastAsia"/>
+        </w:rPr>
+        <w:t>；</w:t>
+      </w:r>
+    </w:p>
+    <w:p>
+      <w:pPr>
+        <w:pStyle w:val="a5"/>
+        <w:numPr>
+          <w:ilvl w:val="0"/>
+          <w:numId w:val="3"/>
+        </w:numPr>
+        <w:spacing w:beforeLines="50" w:before="156" w:afterLines="50" w:after="156"/>
+        <w:ind w:firstLineChars="0"/>
+        <w:rPr>
+          <w:rFonts w:ascii="Times New Roman" w:eastAsia="宋体" w:hAnsi="Times New Roman"/>
+        </w:rPr>
+      </w:pPr>
+      <w:r>
+        <w:rPr>
+          <w:rFonts w:ascii="Times New Roman" w:eastAsia="宋体" w:hAnsi="Times New Roman" w:hint="eastAsia"/>
+        </w:rPr>
+        <w:t>缓存区</w:t>
+      </w:r>
+      <w:r>
+        <w:rPr>
+          <w:rFonts w:ascii="Times New Roman" w:eastAsia="宋体" w:hAnsi="Times New Roman" w:hint="eastAsia"/>
+        </w:rPr>
+        <w:t>Staging</w:t>
+      </w:r>
+      <w:r>
+        <w:rPr>
+          <w:rFonts w:ascii="Times New Roman" w:eastAsia="宋体" w:hAnsi="Times New Roman"/>
+        </w:rPr>
+        <w:t xml:space="preserve">/Index </w:t>
+      </w:r>
+      <w:r>
+        <w:rPr>
+          <w:rFonts w:ascii="Times New Roman" w:eastAsia="宋体" w:hAnsi="Times New Roman" w:hint="eastAsia"/>
+        </w:rPr>
+        <w:t>Area</w:t>
+      </w:r>
+      <w:r>
+        <w:rPr>
+          <w:rFonts w:ascii="Times New Roman" w:eastAsia="宋体" w:hAnsi="Times New Roman" w:hint="eastAsia"/>
+        </w:rPr>
+        <w:t>：文件</w:t>
+      </w:r>
+      <w:r>
+        <w:rPr>
+          <w:rFonts w:ascii="Times New Roman" w:eastAsia="宋体" w:hAnsi="Times New Roman" w:hint="eastAsia"/>
+        </w:rPr>
+        <w:t>夹</w:t>
+      </w:r>
+      <w:r>
+        <w:rPr>
+          <w:rFonts w:ascii="Times New Roman" w:eastAsia="宋体" w:hAnsi="Times New Roman" w:hint="eastAsia"/>
+        </w:rPr>
+        <w:t>.</w:t>
+      </w:r>
+      <w:r>
+        <w:rPr>
+          <w:rFonts w:ascii="Times New Roman" w:eastAsia="宋体" w:hAnsi="Times New Roman"/>
+        </w:rPr>
+        <w:t>git</w:t>
+      </w:r>
+      <w:r>
+        <w:rPr>
+          <w:rFonts w:ascii="Times New Roman" w:eastAsia="宋体" w:hAnsi="Times New Roman" w:hint="eastAsia"/>
+        </w:rPr>
+        <w:t>中</w:t>
+      </w:r>
+      <w:r>
+        <w:rPr>
+          <w:rFonts w:ascii="Times New Roman" w:eastAsia="宋体" w:hAnsi="Times New Roman" w:hint="eastAsia"/>
+        </w:rPr>
+        <w:t>的一份列表，追踪工作路径</w:t>
+      </w:r>
+      <w:r>
+        <w:rPr>
+          <w:rFonts w:ascii="Times New Roman" w:eastAsia="宋体" w:hAnsi="Times New Roman" w:hint="eastAsia"/>
+        </w:rPr>
+        <w:t>中</w:t>
+      </w:r>
+      <w:r>
+        <w:rPr>
+          <w:rFonts w:ascii="Times New Roman" w:eastAsia="宋体" w:hAnsi="Times New Roman" w:hint="eastAsia"/>
+        </w:rPr>
+        <w:t>的</w:t>
+      </w:r>
+      <w:r>
+        <w:rPr>
+          <w:rFonts w:ascii="Times New Roman" w:eastAsia="宋体" w:hAnsi="Times New Roman" w:hint="eastAsia"/>
+        </w:rPr>
+        <w:t>文件</w:t>
+      </w:r>
+      <w:r>
+        <w:rPr>
+          <w:rFonts w:ascii="Times New Roman" w:eastAsia="宋体" w:hAnsi="Times New Roman" w:hint="eastAsia"/>
+        </w:rPr>
+        <w:t>改动</w:t>
+      </w:r>
+      <w:r>
+        <w:rPr>
+          <w:rFonts w:ascii="Times New Roman" w:eastAsia="宋体" w:hAnsi="Times New Roman" w:hint="eastAsia"/>
+        </w:rPr>
+        <w:t>；</w:t>
+      </w:r>
+    </w:p>
+    <w:p>
+      <w:pPr>
+        <w:pStyle w:val="a5"/>
+        <w:numPr>
+          <w:ilvl w:val="0"/>
+          <w:numId w:val="3"/>
+        </w:numPr>
+        <w:spacing w:beforeLines="50" w:before="156" w:afterLines="50" w:after="156"/>
+        <w:ind w:firstLineChars="0"/>
+        <w:rPr>
+          <w:rFonts w:ascii="Times New Roman" w:eastAsia="宋体" w:hAnsi="Times New Roman"/>
+        </w:rPr>
+      </w:pPr>
+      <w:r>
+        <w:rPr>
+          <w:rFonts w:ascii="Times New Roman" w:eastAsia="宋体" w:hAnsi="Times New Roman" w:hint="eastAsia"/>
+        </w:rPr>
+        <w:t>本地仓库</w:t>
+      </w:r>
+      <w:r>
+        <w:rPr>
+          <w:rFonts w:ascii="Times New Roman" w:eastAsia="宋体" w:hAnsi="Times New Roman" w:hint="eastAsia"/>
+        </w:rPr>
+        <w:t>L</w:t>
+      </w:r>
+      <w:r>
+        <w:rPr>
+          <w:rFonts w:ascii="Times New Roman" w:eastAsia="宋体" w:hAnsi="Times New Roman"/>
+        </w:rPr>
+        <w:t>ocal Repository</w:t>
+      </w:r>
+      <w:r>
+        <w:rPr>
+          <w:rFonts w:ascii="Times New Roman" w:eastAsia="宋体" w:hAnsi="Times New Roman" w:hint="eastAsia"/>
+        </w:rPr>
+        <w:t>：</w:t>
+      </w:r>
+      <w:r>
+        <w:rPr>
+          <w:rFonts w:ascii="Times New Roman" w:eastAsia="宋体" w:hAnsi="Times New Roman" w:hint="eastAsia"/>
+        </w:rPr>
+        <w:t>位于</w:t>
+      </w:r>
+      <w:r>
+        <w:rPr>
+          <w:rFonts w:ascii="Times New Roman" w:eastAsia="宋体" w:hAnsi="Times New Roman" w:hint="eastAsia"/>
+        </w:rPr>
+        <w:t>文件夹</w:t>
+      </w:r>
+      <w:r>
+        <w:rPr>
+          <w:rFonts w:ascii="Times New Roman" w:eastAsia="宋体" w:hAnsi="Times New Roman" w:hint="eastAsia"/>
+        </w:rPr>
+        <w:t>.</w:t>
+      </w:r>
+      <w:r>
+        <w:rPr>
+          <w:rFonts w:ascii="Times New Roman" w:eastAsia="宋体" w:hAnsi="Times New Roman"/>
+        </w:rPr>
+        <w:t>git</w:t>
+      </w:r>
+      <w:r>
+        <w:rPr>
+          <w:rFonts w:ascii="Times New Roman" w:eastAsia="宋体" w:hAnsi="Times New Roman" w:hint="eastAsia"/>
+        </w:rPr>
+        <w:t>中</w:t>
+      </w:r>
+      <w:r>
+        <w:rPr>
+          <w:rFonts w:ascii="Times New Roman" w:eastAsia="宋体" w:hAnsi="Times New Roman" w:hint="eastAsia"/>
+        </w:rPr>
+        <w:t>，</w:t>
+      </w:r>
+      <w:r>
+        <w:rPr>
+          <w:rFonts w:ascii="Times New Roman" w:eastAsia="宋体" w:hAnsi="Times New Roman" w:hint="eastAsia"/>
+        </w:rPr>
+        <w:t>储存所有提交的</w:t>
+      </w:r>
+      <w:r>
+        <w:rPr>
+          <w:rFonts w:ascii="Times New Roman" w:eastAsia="宋体" w:hAnsi="Times New Roman" w:hint="eastAsia"/>
+        </w:rPr>
+        <w:t>项目</w:t>
+      </w:r>
+      <w:r>
+        <w:rPr>
+          <w:rFonts w:ascii="Times New Roman" w:eastAsia="宋体" w:hAnsi="Times New Roman" w:hint="eastAsia"/>
+        </w:rPr>
+        <w:t>分支版本</w:t>
+      </w:r>
+      <w:r>
+        <w:rPr>
+          <w:rFonts w:ascii="Times New Roman" w:eastAsia="宋体" w:hAnsi="Times New Roman" w:hint="eastAsia"/>
+        </w:rPr>
+        <w:t>；</w:t>
+      </w:r>
+    </w:p>
+    <w:p>
+      <w:pPr>
+        <w:pStyle w:val="a5"/>
+        <w:numPr>
+          <w:ilvl w:val="0"/>
+          <w:numId w:val="3"/>
+        </w:numPr>
+        <w:spacing w:beforeLines="50" w:before="156" w:afterLines="50" w:after="156"/>
+        <w:ind w:firstLineChars="0"/>
+        <w:rPr>
+          <w:rFonts w:ascii="Times New Roman" w:eastAsia="宋体" w:hAnsi="Times New Roman" w:hint="eastAsia"/>
+        </w:rPr>
+      </w:pPr>
+      <w:r>
+        <w:rPr>
+          <w:rFonts w:ascii="Times New Roman" w:eastAsia="宋体" w:hAnsi="Times New Roman" w:hint="eastAsia"/>
+        </w:rPr>
+        <w:t>远程仓库</w:t>
+      </w:r>
+      <w:r>
+        <w:rPr>
+          <w:rFonts w:ascii="Times New Roman" w:eastAsia="宋体" w:hAnsi="Times New Roman" w:hint="eastAsia"/>
+        </w:rPr>
+        <w:t>Remote</w:t>
+      </w:r>
+      <w:r>
+        <w:rPr>
+          <w:rFonts w:ascii="Times New Roman" w:eastAsia="宋体" w:hAnsi="Times New Roman"/>
+        </w:rPr>
+        <w:t xml:space="preserve"> Repository</w:t>
+      </w:r>
+      <w:r>
+        <w:rPr>
+          <w:rFonts w:ascii="Times New Roman" w:eastAsia="宋体" w:hAnsi="Times New Roman" w:hint="eastAsia"/>
+        </w:rPr>
+        <w:t>：这是</w:t>
+      </w:r>
+      <w:r>
+        <w:rPr>
+          <w:rFonts w:ascii="Times New Roman" w:eastAsia="宋体" w:hAnsi="Times New Roman" w:hint="eastAsia"/>
+        </w:rPr>
+        <w:t>G</w:t>
+      </w:r>
+      <w:r>
+        <w:rPr>
+          <w:rFonts w:ascii="Times New Roman" w:eastAsia="宋体" w:hAnsi="Times New Roman"/>
+        </w:rPr>
+        <w:t>ithub</w:t>
+      </w:r>
+      <w:r>
+        <w:rPr>
+          <w:rFonts w:ascii="Times New Roman" w:eastAsia="宋体" w:hAnsi="Times New Roman" w:hint="eastAsia"/>
+        </w:rPr>
+        <w:t>、</w:t>
+      </w:r>
+      <w:r>
+        <w:rPr>
+          <w:rFonts w:ascii="Times New Roman" w:eastAsia="宋体" w:hAnsi="Times New Roman" w:hint="eastAsia"/>
+        </w:rPr>
+        <w:t>Git</w:t>
+      </w:r>
+      <w:r>
+        <w:rPr>
+          <w:rFonts w:ascii="Times New Roman" w:eastAsia="宋体" w:hAnsi="Times New Roman"/>
+        </w:rPr>
+        <w:t>ee</w:t>
+      </w:r>
+      <w:r>
+        <w:rPr>
+          <w:rFonts w:ascii="Times New Roman" w:eastAsia="宋体" w:hAnsi="Times New Roman" w:hint="eastAsia"/>
+        </w:rPr>
+        <w:t>等代码托管平台上</w:t>
+      </w:r>
+      <w:r>
+        <w:rPr>
+          <w:rFonts w:ascii="Times New Roman" w:eastAsia="宋体" w:hAnsi="Times New Roman" w:hint="eastAsia"/>
+        </w:rPr>
+        <w:t>你自己创建</w:t>
+      </w:r>
+      <w:r>
+        <w:rPr>
+          <w:rFonts w:ascii="Times New Roman" w:eastAsia="宋体" w:hAnsi="Times New Roman" w:hint="eastAsia"/>
+        </w:rPr>
+        <w:t>的一个文件夹</w:t>
+      </w:r>
+      <w:r>
+        <w:rPr>
+          <w:rFonts w:ascii="Times New Roman" w:eastAsia="宋体" w:hAnsi="Times New Roman" w:hint="eastAsia"/>
+        </w:rPr>
+        <w:t>，</w:t>
+      </w:r>
+      <w:r>
+        <w:rPr>
+          <w:rFonts w:ascii="Times New Roman" w:eastAsia="宋体" w:hAnsi="Times New Roman" w:hint="eastAsia"/>
+        </w:rPr>
+        <w:t>用于</w:t>
+      </w:r>
+      <w:r>
+        <w:rPr>
+          <w:rFonts w:ascii="Times New Roman" w:eastAsia="宋体" w:hAnsi="Times New Roman" w:hint="eastAsia"/>
+        </w:rPr>
+        <w:t>上传</w:t>
+      </w:r>
+      <w:r>
+        <w:rPr>
+          <w:rFonts w:ascii="Times New Roman" w:eastAsia="宋体" w:hAnsi="Times New Roman" w:hint="eastAsia"/>
+        </w:rPr>
+        <w:t>备份</w:t>
+      </w:r>
+      <w:r>
+        <w:rPr>
+          <w:rFonts w:ascii="Times New Roman" w:eastAsia="宋体" w:hAnsi="Times New Roman" w:hint="eastAsia"/>
+        </w:rPr>
+        <w:t>本地仓库中的</w:t>
+      </w:r>
+      <w:r>
+        <w:rPr>
+          <w:rFonts w:ascii="Times New Roman" w:eastAsia="宋体" w:hAnsi="Times New Roman" w:hint="eastAsia"/>
+        </w:rPr>
+        <w:t>项目</w:t>
+      </w:r>
+      <w:r>
+        <w:rPr>
+          <w:rFonts w:ascii="Times New Roman" w:eastAsia="宋体" w:hAnsi="Times New Roman" w:hint="eastAsia"/>
+        </w:rPr>
+        <w:t>；</w:t>
+      </w:r>
+    </w:p>
+    <w:p>
+      <w:pPr>
+        <w:spacing w:beforeLines="50" w:before="156" w:afterLines="50" w:after="156"/>
+        <w:jc w:val="center"/>
+        <w:rPr>
+          <w:rFonts w:ascii="Times New Roman" w:eastAsia="宋体" w:hAnsi="Times New Roman"/>
+        </w:rPr>
+      </w:pPr>
+      <w:r>
+        <w:rPr>
+          <w:noProof/>
+        </w:rPr>
+        <w:drawing>
+          <wp:inline distT="0" distB="0" distL="0" distR="0" wp14:anchorId="14F3089D" wp14:editId="105F8069">
+            <wp:extent cx="4229100" cy="2378805"/>
+            <wp:effectExtent l="0" t="0" r="0" b="2540"/>
+            <wp:docPr id="823729075" name="图片 2" descr="How Git Works: Explained in 4 Minutes - YouTube"/>
+            <wp:cNvGraphicFramePr>
+              <a:graphicFrameLocks xmlns:a="http://schemas.openxmlformats.org/drawingml/2006/main" noChangeAspect="1"/>
+            </wp:cNvGraphicFramePr>
+            <a:graphic xmlns:a="http://schemas.openxmlformats.org/drawingml/2006/main">
+              <a:graphicData uri="http://schemas.openxmlformats.org/drawingml/2006/picture">
+                <pic:pic xmlns:pic="http://schemas.openxmlformats.org/drawingml/2006/picture">
+                  <pic:nvPicPr>
+                    <pic:cNvPr id="0" name="Picture 6" descr="How Git Works: Explained in 4 Minutes - YouTube"/>
+                    <pic:cNvPicPr>
+                      <a:picLocks noChangeAspect="1" noChangeArrowheads="1"/>
+                    </pic:cNvPicPr>
+                  </pic:nvPicPr>
+                  <pic:blipFill>
+                    <a:blip r:embed="rId6" cstate="print">
+                      <a:extLst>
+                        <a:ext uri="{28A0092B-C50C-407E-A947-70E740481C1C}">
+                          <a14:useLocalDpi xmlns:a14="http://schemas.microsoft.com/office/drawing/2010/main" val="0"/>
+                        </a:ext>
+                      </a:extLst>
+                    </a:blip>
+                    <a:srcRect/>
+                    <a:stretch>
+                      <a:fillRect/>
+                    </a:stretch>
+                  </pic:blipFill>
+                  <pic:spPr bwMode="auto">
+                    <a:xfrm>
+                      <a:off x="0" y="0"/>
+                      <a:ext cx="4230951" cy="2379846"/>
+                    </a:xfrm>
+                    <a:prstGeom prst="rect">
+                      <a:avLst/>
+                    </a:prstGeom>
+                    <a:noFill/>
+                    <a:ln>
+                      <a:noFill/>
+                    </a:ln>
+                  </pic:spPr>
+                </pic:pic>
+              </a:graphicData>
+            </a:graphic>
+          </wp:inline>
+        </w:drawing>
+      </w:r>
+    </w:p>
+    <w:p>
+      <w:pPr>
+        <w:spacing w:beforeLines="50" w:before="156" w:afterLines="50" w:after="156"/>
+        <w:rPr>
+          <w:rFonts w:ascii="Times New Roman" w:eastAsia="宋体" w:hAnsi="Times New Roman" w:hint="eastAsia"/>
+        </w:rPr>
+      </w:pPr>
+      <w:r>
+        <w:rPr>
+          <w:rFonts w:ascii="Times New Roman" w:eastAsia="宋体" w:hAnsi="Times New Roman"/>
+        </w:rPr>
+        <w:tab/>
+      </w:r>
+    </w:p>
+    <w:p>
+      <w:pPr>
+        <w:pStyle w:val="2"/>
+        <w:numPr>
+          <w:ilvl w:val="1"/>
+          <w:numId w:val="2"/>
+        </w:numPr>
+        <w:rPr>
+          <w:rFonts w:ascii="楷体" w:eastAsia="楷体" w:hAnsi="楷体"/>
+          <w:sz w:val="28"/>
+          <w:szCs w:val="28"/>
+        </w:rPr>
+      </w:pPr>
+      <w:r>
+        <w:rPr>
+          <w:rFonts w:ascii="楷体" w:eastAsia="楷体" w:hAnsi="楷体" w:hint="eastAsia"/>
+          <w:sz w:val="28"/>
+          <w:szCs w:val="28"/>
+        </w:rPr>
+        <w:lastRenderedPageBreak/>
+        <w:t>简单</w:t>
+      </w:r>
+      <w:r>
+        <w:rPr>
+          <w:rFonts w:ascii="楷体" w:eastAsia="楷体" w:hAnsi="楷体" w:hint="eastAsia"/>
+          <w:sz w:val="28"/>
+          <w:szCs w:val="28"/>
+        </w:rPr>
+        <w:t>的</w:t>
+      </w:r>
+      <w:r>
+        <w:rPr>
+          <w:rFonts w:ascii="楷体" w:eastAsia="楷体" w:hAnsi="楷体" w:hint="eastAsia"/>
+          <w:sz w:val="28"/>
+          <w:szCs w:val="28"/>
+        </w:rPr>
+        <w:t>备份</w:t>
+      </w:r>
+      <w:r>
+        <w:rPr>
+          <w:rFonts w:ascii="楷体" w:eastAsia="楷体" w:hAnsi="楷体" w:hint="eastAsia"/>
+          <w:sz w:val="28"/>
+          <w:szCs w:val="28"/>
+        </w:rPr>
+        <w:t>功能</w:t>
+      </w:r>
+    </w:p>
+    <w:p>
+      <w:pPr>
+        <w:spacing w:beforeLines="50" w:before="156" w:afterLines="50" w:after="156"/>
+        <w:ind w:firstLine="420"/>
+        <w:rPr>
+          <w:rFonts w:ascii="Times New Roman" w:eastAsia="宋体" w:hAnsi="Times New Roman"/>
+        </w:rPr>
+      </w:pPr>
+      <w:r>
+        <w:rPr>
+          <w:rFonts w:ascii="Times New Roman" w:eastAsia="宋体" w:hAnsi="Times New Roman" w:hint="eastAsia"/>
+        </w:rPr>
+        <w:t>如果只是把</w:t>
+      </w:r>
+      <w:r>
+        <w:rPr>
+          <w:rFonts w:ascii="Times New Roman" w:eastAsia="宋体" w:hAnsi="Times New Roman" w:hint="eastAsia"/>
+        </w:rPr>
+        <w:t>Git</w:t>
+      </w:r>
+      <w:r>
+        <w:rPr>
+          <w:rFonts w:ascii="Times New Roman" w:eastAsia="宋体" w:hAnsi="Times New Roman" w:hint="eastAsia"/>
+        </w:rPr>
+        <w:t>当成简单的备份器来使用，</w:t>
+      </w:r>
+      <w:r>
+        <w:rPr>
+          <w:rFonts w:ascii="Times New Roman" w:eastAsia="宋体" w:hAnsi="Times New Roman" w:hint="eastAsia"/>
+        </w:rPr>
+        <w:t>则不需要关注</w:t>
+      </w:r>
+      <w:r>
+        <w:rPr>
+          <w:rFonts w:ascii="Times New Roman" w:eastAsia="宋体" w:hAnsi="Times New Roman" w:hint="eastAsia"/>
+        </w:rPr>
+        <w:t>分支版本或对于单个文件的操作</w:t>
+      </w:r>
+      <w:r>
+        <w:rPr>
+          <w:rFonts w:ascii="Times New Roman" w:eastAsia="宋体" w:hAnsi="Times New Roman" w:hint="eastAsia"/>
+        </w:rPr>
+        <w:t>，直接</w:t>
+      </w:r>
+      <w:r>
+        <w:rPr>
+          <w:rFonts w:ascii="Times New Roman" w:eastAsia="宋体" w:hAnsi="Times New Roman" w:hint="eastAsia"/>
+        </w:rPr>
+        <w:t>输入以下的命令就可以</w:t>
+      </w:r>
+      <w:r>
+        <w:rPr>
+          <w:rFonts w:ascii="Times New Roman" w:eastAsia="宋体" w:hAnsi="Times New Roman" w:hint="eastAsia"/>
+        </w:rPr>
+        <w:t>实现把本地仓库上传到</w:t>
+      </w:r>
+      <w:r>
+        <w:rPr>
+          <w:rFonts w:ascii="Times New Roman" w:eastAsia="宋体" w:hAnsi="Times New Roman" w:hint="eastAsia"/>
+        </w:rPr>
+        <w:t>远程仓库</w:t>
+      </w:r>
+      <w:r>
+        <w:rPr>
+          <w:rFonts w:ascii="Times New Roman" w:eastAsia="宋体" w:hAnsi="Times New Roman" w:hint="eastAsia"/>
+        </w:rPr>
+        <w:t>。</w:t>
+      </w:r>
+    </w:p>
+    <w:tbl>
+      <w:tblPr>
+        <w:tblStyle w:val="a7"/>
+        <w:tblW w:w="0" w:type="auto"/>
+        <w:tblLook w:val="04A0" w:firstRow="1" w:lastRow="0" w:firstColumn="1" w:lastColumn="0" w:noHBand="0" w:noVBand="1"/>
+      </w:tblPr>
+      <w:tblGrid>
+        <w:gridCol w:w="8296"/>
+      </w:tblGrid>
+      <w:tr>
+        <w:tc>
+          <w:tcPr>
+            <w:tcW w:w="8296" w:type="dxa"/>
+          </w:tcPr>
+          <w:p>
+            <w:pPr>
+              <w:spacing w:beforeLines="50" w:before="156" w:afterLines="50" w:after="156"/>
+              <w:rPr>
+                <w:rFonts w:ascii="Garamond" w:eastAsia="仿宋" w:hAnsi="Garamond"/>
+              </w:rPr>
+            </w:pPr>
+            <w:r>
+              <w:rPr>
+                <w:rFonts w:ascii="Garamond" w:eastAsia="仿宋" w:hAnsi="Garamond" w:hint="eastAsia"/>
+              </w:rPr>
+              <w:t>g</w:t>
+            </w:r>
+            <w:r>
+              <w:rPr>
+                <w:rFonts w:ascii="Garamond" w:eastAsia="仿宋" w:hAnsi="Garamond"/>
+              </w:rPr>
+              <w:t xml:space="preserve">it </w:t>
+            </w:r>
+            <w:r>
+              <w:rPr>
+                <w:rFonts w:ascii="Garamond" w:eastAsia="仿宋" w:hAnsi="Garamond"/>
+              </w:rPr>
+              <w:t xml:space="preserve"> init</w:t>
+            </w:r>
+          </w:p>
+          <w:p>
+            <w:pPr>
+              <w:spacing w:beforeLines="50" w:before="156" w:afterLines="50" w:after="156"/>
+              <w:rPr>
+                <w:rFonts w:ascii="Garamond" w:eastAsia="仿宋" w:hAnsi="Garamond"/>
+              </w:rPr>
+            </w:pPr>
+            <w:r>
+              <w:rPr>
+                <w:rFonts w:ascii="Garamond" w:eastAsia="仿宋" w:hAnsi="Garamond" w:hint="eastAsia"/>
+              </w:rPr>
+              <w:t>g</w:t>
+            </w:r>
+            <w:r>
+              <w:rPr>
+                <w:rFonts w:ascii="Garamond" w:eastAsia="仿宋" w:hAnsi="Garamond"/>
+              </w:rPr>
+              <w:t>it  add  .</w:t>
+            </w:r>
+          </w:p>
+          <w:p>
+            <w:pPr>
+              <w:spacing w:beforeLines="50" w:before="156" w:afterLines="50" w:after="156"/>
+              <w:rPr>
+                <w:rFonts w:ascii="Garamond" w:eastAsia="仿宋" w:hAnsi="Garamond"/>
+              </w:rPr>
+            </w:pPr>
+            <w:r>
+              <w:rPr>
+                <w:rFonts w:ascii="Garamond" w:eastAsia="仿宋" w:hAnsi="Garamond" w:hint="eastAsia"/>
+              </w:rPr>
+              <w:t>g</w:t>
+            </w:r>
+            <w:r>
+              <w:rPr>
+                <w:rFonts w:ascii="Garamond" w:eastAsia="仿宋" w:hAnsi="Garamond"/>
+              </w:rPr>
+              <w:t>it  commit  .  -m  “Just for Backup”</w:t>
+            </w:r>
+          </w:p>
+          <w:p>
+            <w:pPr>
+              <w:spacing w:beforeLines="50" w:before="156" w:afterLines="50" w:after="156"/>
+              <w:rPr>
+                <w:rFonts w:ascii="Garamond" w:eastAsia="仿宋" w:hAnsi="Garamond" w:hint="eastAsia"/>
+              </w:rPr>
+            </w:pPr>
+            <w:r>
+              <w:rPr>
+                <w:rFonts w:ascii="Garamond" w:eastAsia="仿宋" w:hAnsi="Garamond" w:hint="eastAsia"/>
+              </w:rPr>
+              <w:t>g</w:t>
+            </w:r>
+            <w:r>
+              <w:rPr>
+                <w:rFonts w:ascii="Garamond" w:eastAsia="仿宋" w:hAnsi="Garamond"/>
+              </w:rPr>
+              <w:t xml:space="preserve">it  </w:t>
+            </w:r>
+          </w:p>
+        </w:tc>
+      </w:tr>
+    </w:tbl>
+    <w:p>
+      <w:pPr>
+        <w:spacing w:beforeLines="50" w:before="156" w:afterLines="50" w:after="156"/>
+        <w:rPr>
+          <w:rFonts w:ascii="Times New Roman" w:eastAsia="宋体" w:hAnsi="Times New Roman" w:hint="eastAsia"/>
+        </w:rPr>
+      </w:pPr>
+    </w:p>
+    <w:p>
+      <w:pPr>
+        <w:pStyle w:val="1"/>
+        <w:numPr>
+          <w:ilvl w:val="0"/>
+          <w:numId w:val="1"/>
+        </w:numPr>
+        <w:rPr>
+          <w:rFonts w:ascii="Times New Roman" w:eastAsia="楷体" w:hAnsi="Times New Roman"/>
+          <w:sz w:val="32"/>
+          <w:szCs w:val="32"/>
+        </w:rPr>
+      </w:pPr>
+      <w:r>
+        <w:rPr>
+          <w:rFonts w:ascii="Times New Roman" w:eastAsia="楷体" w:hAnsi="Times New Roman" w:hint="eastAsia"/>
+          <w:sz w:val="32"/>
+          <w:szCs w:val="32"/>
+        </w:rPr>
+        <w:t>G</w:t>
+      </w:r>
+      <w:r>
+        <w:rPr>
+          <w:rFonts w:ascii="Times New Roman" w:eastAsia="楷体" w:hAnsi="Times New Roman"/>
+          <w:sz w:val="32"/>
+          <w:szCs w:val="32"/>
+        </w:rPr>
+        <w:t>it</w:t>
+      </w:r>
+      <w:r>
+        <w:rPr>
+          <w:rFonts w:ascii="Times New Roman" w:eastAsia="楷体" w:hAnsi="Times New Roman"/>
+          <w:sz w:val="32"/>
+          <w:szCs w:val="32"/>
+        </w:rPr>
+        <w:t>hub</w:t>
+      </w:r>
+      <w:r>
+        <w:rPr>
+          <w:rFonts w:ascii="Times New Roman" w:eastAsia="楷体" w:hAnsi="Times New Roman" w:hint="eastAsia"/>
+          <w:sz w:val="32"/>
+          <w:szCs w:val="32"/>
+        </w:rPr>
+        <w:t>基本使用</w:t>
+      </w:r>
+    </w:p>
+    <w:p>
+      <w:pPr>
+        <w:spacing w:beforeLines="50" w:before="156" w:afterLines="50" w:after="156"/>
+        <w:ind w:firstLine="420"/>
+        <w:rPr>
+          <w:rFonts w:ascii="Times New Roman" w:eastAsia="宋体" w:hAnsi="Times New Roman"/>
+        </w:rPr>
+      </w:pPr>
+      <w:r>
+        <w:rPr>
+          <w:rFonts w:ascii="Times New Roman" w:eastAsia="宋体" w:hAnsi="Times New Roman" w:hint="eastAsia"/>
+        </w:rPr>
+        <w:t>Github</w:t>
+      </w:r>
+      <w:r>
+        <w:rPr>
+          <w:rFonts w:ascii="Times New Roman" w:eastAsia="宋体" w:hAnsi="Times New Roman" w:hint="eastAsia"/>
+        </w:rPr>
+        <w:t>是</w:t>
+      </w:r>
+      <w:r>
+        <w:rPr>
+          <w:rFonts w:ascii="Times New Roman" w:eastAsia="宋体" w:hAnsi="Times New Roman" w:hint="eastAsia"/>
+        </w:rPr>
+        <w:t>著名</w:t>
+      </w:r>
+      <w:r>
+        <w:rPr>
+          <w:rFonts w:ascii="Times New Roman" w:eastAsia="宋体" w:hAnsi="Times New Roman" w:hint="eastAsia"/>
+        </w:rPr>
+        <w:t>的</w:t>
+      </w:r>
+      <w:r>
+        <w:rPr>
+          <w:rFonts w:ascii="Times New Roman" w:eastAsia="宋体" w:hAnsi="Times New Roman" w:hint="eastAsia"/>
+          <w:strike/>
+        </w:rPr>
+        <w:t>全球最大同性交友网站</w:t>
+      </w:r>
+      <w:r>
+        <w:rPr>
+          <w:rFonts w:ascii="Times New Roman" w:eastAsia="宋体" w:hAnsi="Times New Roman" w:hint="eastAsia"/>
+        </w:rPr>
+        <w:t>在线代码托管平台，使用</w:t>
+      </w:r>
+      <w:r>
+        <w:rPr>
+          <w:rFonts w:ascii="Times New Roman" w:eastAsia="宋体" w:hAnsi="Times New Roman" w:hint="eastAsia"/>
+        </w:rPr>
+        <w:t>Git</w:t>
+      </w:r>
+      <w:r>
+        <w:rPr>
+          <w:rFonts w:ascii="Times New Roman" w:eastAsia="宋体" w:hAnsi="Times New Roman" w:hint="eastAsia"/>
+        </w:rPr>
+        <w:t>技术。用户可以用</w:t>
+      </w:r>
+      <w:r>
+        <w:rPr>
+          <w:rFonts w:ascii="Times New Roman" w:eastAsia="宋体" w:hAnsi="Times New Roman" w:hint="eastAsia"/>
+        </w:rPr>
+        <w:t>Git</w:t>
+      </w:r>
+      <w:r>
+        <w:rPr>
+          <w:rFonts w:ascii="Times New Roman" w:eastAsia="宋体" w:hAnsi="Times New Roman" w:hint="eastAsia"/>
+        </w:rPr>
+        <w:t>将自己的本地项目仓库上传到</w:t>
+      </w:r>
+      <w:r>
+        <w:rPr>
+          <w:rFonts w:ascii="Times New Roman" w:eastAsia="宋体" w:hAnsi="Times New Roman" w:hint="eastAsia"/>
+        </w:rPr>
+        <w:t>Github</w:t>
+      </w:r>
+      <w:r>
+        <w:rPr>
+          <w:rFonts w:ascii="Times New Roman" w:eastAsia="宋体" w:hAnsi="Times New Roman" w:hint="eastAsia"/>
+        </w:rPr>
+        <w:t>的在线仓库，也可以在</w:t>
+      </w:r>
+      <w:r>
+        <w:rPr>
+          <w:rFonts w:ascii="Times New Roman" w:eastAsia="宋体" w:hAnsi="Times New Roman" w:hint="eastAsia"/>
+        </w:rPr>
+        <w:t>Github</w:t>
+      </w:r>
+      <w:r>
+        <w:rPr>
+          <w:rFonts w:ascii="Times New Roman" w:eastAsia="宋体" w:hAnsi="Times New Roman" w:hint="eastAsia"/>
+        </w:rPr>
+        <w:t>上拉取开源项目到本地进行开发。</w:t>
+      </w:r>
+    </w:p>
+    <w:p>
+      <w:pPr>
+        <w:spacing w:beforeLines="50" w:before="156" w:afterLines="50" w:after="156"/>
+        <w:ind w:firstLine="420"/>
+        <w:rPr>
+          <w:rFonts w:ascii="Times New Roman" w:eastAsia="宋体" w:hAnsi="Times New Roman" w:hint="eastAsia"/>
+        </w:rPr>
+      </w:pPr>
     </w:p>
     <w:sectPr>
       <w:pgSz w:w="11906" w:h="16838"/>
@@ -21,6 +1309,281 @@
     </w:sectPr>
   </w:body>
 </w:document>
+</file>
+
+<file path=word/numbering.xml><?xml version="1.0" encoding="utf-8"?>
+<w:numbering xmlns:wpc="http://schemas.microsoft.com/office/word/2010/wordprocessingCanvas" xmlns:cx="http://schemas.microsoft.com/office/drawing/2014/chartex" xmlns:cx1="http://schemas.microsoft.com/office/drawing/2015/9/8/chartex" xmlns:cx2="http://schemas.microsoft.com/office/drawing/2015/10/21/chartex" xmlns:cx3="http://schemas.microsoft.com/office/drawing/2016/5/9/chartex" xmlns:cx4="http://schemas.microsoft.com/office/drawing/2016/5/10/chartex" xmlns:cx5="http://schemas.microsoft.com/office/drawing/2016/5/11/chartex" xmlns:cx6="http://schemas.microsoft.com/office/drawing/2016/5/12/chartex" xmlns:cx7="http://schemas.microsoft.com/office/drawing/2016/5/13/chartex" xmlns:cx8="http://schemas.microsoft.com/office/drawing/2016/5/14/chartex" xmlns:mc="http://schemas.openxmlformats.org/markup-compatibility/2006" xmlns:aink="http://schemas.microsoft.com/office/drawing/2016/ink" xmlns:am3d="http://schemas.microsoft.com/office/drawing/2017/model3d" xmlns:o="urn:schemas-microsoft-com:office:office" xmlns:oel="http://schemas.microsoft.com/office/2019/extlst" xmlns:r="http://schemas.openxmlformats.org/officeDocument/2006/relationships" xmlns:m="http://schemas.openxmlformats.org/officeDocument/2006/math" xmlns:v="urn:schemas-microsoft-com:vml" xmlns:wp14="http://schemas.microsoft.com/office/word/2010/wordprocessingDrawing" xmlns:wp="http://schemas.openxmlformats.org/drawingml/2006/wordprocessingDrawing" xmlns:w10="urn:schemas-microsoft-com:office:word" xmlns:w="http://schemas.openxmlformats.org/wordprocessingml/2006/main" xmlns:w14="http://schemas.microsoft.com/office/word/2010/wordml" xmlns:w15="http://schemas.microsoft.com/office/word/2012/wordml" xmlns:w16cex="http://schemas.microsoft.com/office/word/2018/wordml/cex" xmlns:w16cid="http://schemas.microsoft.com/office/word/2016/wordml/cid" xmlns:w16="http://schemas.microsoft.com/office/word/2018/wordml" xmlns:w16sdtdh="http://schemas.microsoft.com/office/word/2020/wordml/sdtdatahash" xmlns:w16se="http://schemas.microsoft.com/office/word/2015/wordml/symex" xmlns:wpg="http://schemas.microsoft.com/office/word/2010/wordprocessingGroup" xmlns:wpi="http://schemas.microsoft.com/office/word/2010/wordprocessingInk" xmlns:wne="http://schemas.microsoft.com/office/word/2006/wordml" xmlns:wps="http://schemas.microsoft.com/office/word/2010/wordprocessingShape" mc:Ignorable="w14 w15 w16se w16cid w16 w16cex w16sdtdh wp14">
+  <w:abstractNum w:abstractNumId="0" w15:restartNumberingAfterBreak="0">
+    <w:nsid w:val="199C2B31"/>
+    <w:multiLevelType w:val="multilevel"/>
+    <w:tmpl w:val="0409001F"/>
+    <w:lvl w:ilvl="0">
+      <w:start w:val="1"/>
+      <w:numFmt w:val="decimal"/>
+      <w:lvlText w:val="%1."/>
+      <w:lvlJc w:val="left"/>
+      <w:pPr>
+        <w:ind w:left="425" w:hanging="425"/>
+      </w:pPr>
+    </w:lvl>
+    <w:lvl w:ilvl="1">
+      <w:start w:val="1"/>
+      <w:numFmt w:val="decimal"/>
+      <w:lvlText w:val="%1.%2."/>
+      <w:lvlJc w:val="left"/>
+      <w:pPr>
+        <w:ind w:left="567" w:hanging="567"/>
+      </w:pPr>
+    </w:lvl>
+    <w:lvl w:ilvl="2">
+      <w:start w:val="1"/>
+      <w:numFmt w:val="decimal"/>
+      <w:lvlText w:val="%1.%2.%3."/>
+      <w:lvlJc w:val="left"/>
+      <w:pPr>
+        <w:ind w:left="709" w:hanging="709"/>
+      </w:pPr>
+    </w:lvl>
+    <w:lvl w:ilvl="3">
+      <w:start w:val="1"/>
+      <w:numFmt w:val="decimal"/>
+      <w:lvlText w:val="%1.%2.%3.%4."/>
+      <w:lvlJc w:val="left"/>
+      <w:pPr>
+        <w:ind w:left="851" w:hanging="851"/>
+      </w:pPr>
+    </w:lvl>
+    <w:lvl w:ilvl="4">
+      <w:start w:val="1"/>
+      <w:numFmt w:val="decimal"/>
+      <w:lvlText w:val="%1.%2.%3.%4.%5."/>
+      <w:lvlJc w:val="left"/>
+      <w:pPr>
+        <w:ind w:left="992" w:hanging="992"/>
+      </w:pPr>
+    </w:lvl>
+    <w:lvl w:ilvl="5">
+      <w:start w:val="1"/>
+      <w:numFmt w:val="decimal"/>
+      <w:lvlText w:val="%1.%2.%3.%4.%5.%6."/>
+      <w:lvlJc w:val="left"/>
+      <w:pPr>
+        <w:ind w:left="1134" w:hanging="1134"/>
+      </w:pPr>
+    </w:lvl>
+    <w:lvl w:ilvl="6">
+      <w:start w:val="1"/>
+      <w:numFmt w:val="decimal"/>
+      <w:lvlText w:val="%1.%2.%3.%4.%5.%6.%7."/>
+      <w:lvlJc w:val="left"/>
+      <w:pPr>
+        <w:ind w:left="1276" w:hanging="1276"/>
+      </w:pPr>
+    </w:lvl>
+    <w:lvl w:ilvl="7">
+      <w:start w:val="1"/>
+      <w:numFmt w:val="decimal"/>
+      <w:lvlText w:val="%1.%2.%3.%4.%5.%6.%7.%8."/>
+      <w:lvlJc w:val="left"/>
+      <w:pPr>
+        <w:ind w:left="1418" w:hanging="1418"/>
+      </w:pPr>
+    </w:lvl>
+    <w:lvl w:ilvl="8">
+      <w:start w:val="1"/>
+      <w:numFmt w:val="decimal"/>
+      <w:lvlText w:val="%1.%2.%3.%4.%5.%6.%7.%8.%9."/>
+      <w:lvlJc w:val="left"/>
+      <w:pPr>
+        <w:ind w:left="1559" w:hanging="1559"/>
+      </w:pPr>
+    </w:lvl>
+  </w:abstractNum>
+  <w:abstractNum w:abstractNumId="1" w15:restartNumberingAfterBreak="0">
+    <w:nsid w:val="46AA3ACF"/>
+    <w:multiLevelType w:val="hybridMultilevel"/>
+    <w:tmpl w:val="C792D662"/>
+    <w:lvl w:ilvl="0" w:tplc="04090011">
+      <w:start w:val="1"/>
+      <w:numFmt w:val="decimal"/>
+      <w:lvlText w:val="%1)"/>
+      <w:lvlJc w:val="left"/>
+      <w:pPr>
+        <w:ind w:left="440" w:hanging="440"/>
+      </w:pPr>
+    </w:lvl>
+    <w:lvl w:ilvl="1" w:tplc="04090019" w:tentative="1">
+      <w:start w:val="1"/>
+      <w:numFmt w:val="lowerLetter"/>
+      <w:lvlText w:val="%2)"/>
+      <w:lvlJc w:val="left"/>
+      <w:pPr>
+        <w:ind w:left="880" w:hanging="440"/>
+      </w:pPr>
+    </w:lvl>
+    <w:lvl w:ilvl="2" w:tplc="0409001B" w:tentative="1">
+      <w:start w:val="1"/>
+      <w:numFmt w:val="lowerRoman"/>
+      <w:lvlText w:val="%3."/>
+      <w:lvlJc w:val="right"/>
+      <w:pPr>
+        <w:ind w:left="1320" w:hanging="440"/>
+      </w:pPr>
+    </w:lvl>
+    <w:lvl w:ilvl="3" w:tplc="0409000F" w:tentative="1">
+      <w:start w:val="1"/>
+      <w:numFmt w:val="decimal"/>
+      <w:lvlText w:val="%4."/>
+      <w:lvlJc w:val="left"/>
+      <w:pPr>
+        <w:ind w:left="1760" w:hanging="440"/>
+      </w:pPr>
+    </w:lvl>
+    <w:lvl w:ilvl="4" w:tplc="04090019" w:tentative="1">
+      <w:start w:val="1"/>
+      <w:numFmt w:val="lowerLetter"/>
+      <w:lvlText w:val="%5)"/>
+      <w:lvlJc w:val="left"/>
+      <w:pPr>
+        <w:ind w:left="2200" w:hanging="440"/>
+      </w:pPr>
+    </w:lvl>
+    <w:lvl w:ilvl="5" w:tplc="0409001B" w:tentative="1">
+      <w:start w:val="1"/>
+      <w:numFmt w:val="lowerRoman"/>
+      <w:lvlText w:val="%6."/>
+      <w:lvlJc w:val="right"/>
+      <w:pPr>
+        <w:ind w:left="2640" w:hanging="440"/>
+      </w:pPr>
+    </w:lvl>
+    <w:lvl w:ilvl="6" w:tplc="0409000F" w:tentative="1">
+      <w:start w:val="1"/>
+      <w:numFmt w:val="decimal"/>
+      <w:lvlText w:val="%7."/>
+      <w:lvlJc w:val="left"/>
+      <w:pPr>
+        <w:ind w:left="3080" w:hanging="440"/>
+      </w:pPr>
+    </w:lvl>
+    <w:lvl w:ilvl="7" w:tplc="04090019" w:tentative="1">
+      <w:start w:val="1"/>
+      <w:numFmt w:val="lowerLetter"/>
+      <w:lvlText w:val="%8)"/>
+      <w:lvlJc w:val="left"/>
+      <w:pPr>
+        <w:ind w:left="3520" w:hanging="440"/>
+      </w:pPr>
+    </w:lvl>
+    <w:lvl w:ilvl="8" w:tplc="0409001B" w:tentative="1">
+      <w:start w:val="1"/>
+      <w:numFmt w:val="lowerRoman"/>
+      <w:lvlText w:val="%9."/>
+      <w:lvlJc w:val="right"/>
+      <w:pPr>
+        <w:ind w:left="3960" w:hanging="440"/>
+      </w:pPr>
+    </w:lvl>
+  </w:abstractNum>
+  <w:abstractNum w:abstractNumId="2" w15:restartNumberingAfterBreak="0">
+    <w:nsid w:val="6F474E42"/>
+    <w:multiLevelType w:val="multilevel"/>
+    <w:tmpl w:val="B136FC9E"/>
+    <w:lvl w:ilvl="0">
+      <w:start w:val="1"/>
+      <w:numFmt w:val="decimal"/>
+      <w:lvlText w:val="%1."/>
+      <w:lvlJc w:val="left"/>
+      <w:pPr>
+        <w:ind w:left="425" w:hanging="425"/>
+      </w:pPr>
+    </w:lvl>
+    <w:lvl w:ilvl="1">
+      <w:start w:val="1"/>
+      <w:numFmt w:val="decimal"/>
+      <w:lvlText w:val="%1.%2."/>
+      <w:lvlJc w:val="left"/>
+      <w:pPr>
+        <w:ind w:left="567" w:hanging="567"/>
+      </w:pPr>
+      <w:rPr>
+        <w:rFonts w:ascii="Times New Roman" w:hAnsi="Times New Roman" w:cs="Times New Roman" w:hint="default"/>
+      </w:rPr>
+    </w:lvl>
+    <w:lvl w:ilvl="2">
+      <w:start w:val="1"/>
+      <w:numFmt w:val="decimal"/>
+      <w:lvlText w:val="%1.%2.%3."/>
+      <w:lvlJc w:val="left"/>
+      <w:pPr>
+        <w:ind w:left="709" w:hanging="709"/>
+      </w:pPr>
+    </w:lvl>
+    <w:lvl w:ilvl="3">
+      <w:start w:val="1"/>
+      <w:numFmt w:val="decimal"/>
+      <w:lvlText w:val="%1.%2.%3.%4."/>
+      <w:lvlJc w:val="left"/>
+      <w:pPr>
+        <w:ind w:left="851" w:hanging="851"/>
+      </w:pPr>
+    </w:lvl>
+    <w:lvl w:ilvl="4">
+      <w:start w:val="1"/>
+      <w:numFmt w:val="decimal"/>
+      <w:lvlText w:val="%1.%2.%3.%4.%5."/>
+      <w:lvlJc w:val="left"/>
+      <w:pPr>
+        <w:ind w:left="992" w:hanging="992"/>
+      </w:pPr>
+    </w:lvl>
+    <w:lvl w:ilvl="5">
+      <w:start w:val="1"/>
+      <w:numFmt w:val="decimal"/>
+      <w:lvlText w:val="%1.%2.%3.%4.%5.%6."/>
+      <w:lvlJc w:val="left"/>
+      <w:pPr>
+        <w:ind w:left="1134" w:hanging="1134"/>
+      </w:pPr>
+    </w:lvl>
+    <w:lvl w:ilvl="6">
+      <w:start w:val="1"/>
+      <w:numFmt w:val="decimal"/>
+      <w:lvlText w:val="%1.%2.%3.%4.%5.%6.%7."/>
+      <w:lvlJc w:val="left"/>
+      <w:pPr>
+        <w:ind w:left="1276" w:hanging="1276"/>
+      </w:pPr>
+    </w:lvl>
+    <w:lvl w:ilvl="7">
+      <w:start w:val="1"/>
+      <w:numFmt w:val="decimal"/>
+      <w:lvlText w:val="%1.%2.%3.%4.%5.%6.%7.%8."/>
+      <w:lvlJc w:val="left"/>
+      <w:pPr>
+        <w:ind w:left="1418" w:hanging="1418"/>
+      </w:pPr>
+    </w:lvl>
+    <w:lvl w:ilvl="8">
+      <w:start w:val="1"/>
+      <w:numFmt w:val="decimal"/>
+      <w:lvlText w:val="%1.%2.%3.%4.%5.%6.%7.%8.%9."/>
+      <w:lvlJc w:val="left"/>
+      <w:pPr>
+        <w:ind w:left="1559" w:hanging="1559"/>
+      </w:pPr>
+    </w:lvl>
+  </w:abstractNum>
+  <w:num w:numId="1" w16cid:durableId="798760902">
+    <w:abstractNumId w:val="0"/>
+  </w:num>
+  <w:num w:numId="2" w16cid:durableId="765732028">
+    <w:abstractNumId w:val="2"/>
+  </w:num>
+  <w:num w:numId="3" w16cid:durableId="1755736863">
+    <w:abstractNumId w:val="1"/>
+  </w:num>
+</w:numbering>
 </file>
 
 <file path=word/styles.xml><?xml version="1.0" encoding="utf-8"?>
@@ -424,6 +1987,51 @@
       <w:jc w:val="both"/>
     </w:pPr>
   </w:style>
+  <w:style w:type="paragraph" w:styleId="1">
+    <w:name w:val="heading 1"/>
+    <w:basedOn w:val="a"/>
+    <w:next w:val="a"/>
+    <w:link w:val="10"/>
+    <w:uiPriority w:val="9"/>
+    <w:qFormat/>
+    <w:rsid w:val="005F4497"/>
+    <w:pPr>
+      <w:keepNext/>
+      <w:keepLines/>
+      <w:spacing w:before="340" w:after="330" w:line="578" w:lineRule="auto"/>
+      <w:outlineLvl w:val="0"/>
+    </w:pPr>
+    <w:rPr>
+      <w:b/>
+      <w:bCs/>
+      <w:kern w:val="44"/>
+      <w:sz w:val="44"/>
+      <w:szCs w:val="44"/>
+    </w:rPr>
+  </w:style>
+  <w:style w:type="paragraph" w:styleId="2">
+    <w:name w:val="heading 2"/>
+    <w:basedOn w:val="a"/>
+    <w:next w:val="a"/>
+    <w:link w:val="20"/>
+    <w:uiPriority w:val="9"/>
+    <w:unhideWhenUsed/>
+    <w:qFormat/>
+    <w:rsid w:val="00E20366"/>
+    <w:pPr>
+      <w:keepNext/>
+      <w:keepLines/>
+      <w:spacing w:before="260" w:after="260" w:line="416" w:lineRule="auto"/>
+      <w:outlineLvl w:val="1"/>
+    </w:pPr>
+    <w:rPr>
+      <w:rFonts w:asciiTheme="majorHAnsi" w:eastAsiaTheme="majorEastAsia" w:hAnsiTheme="majorHAnsi" w:cstheme="majorBidi"/>
+      <w:b/>
+      <w:bCs/>
+      <w:sz w:val="32"/>
+      <w:szCs w:val="32"/>
+    </w:rPr>
+  </w:style>
   <w:style w:type="character" w:default="1" w:styleId="a0">
     <w:name w:val="Default Paragraph Font"/>
     <w:uiPriority w:val="1"/>
@@ -450,6 +2058,95 @@
     <w:uiPriority w:val="99"/>
     <w:semiHidden/>
     <w:unhideWhenUsed/>
+  </w:style>
+  <w:style w:type="character" w:customStyle="1" w:styleId="10">
+    <w:name w:val="标题 1 字符"/>
+    <w:basedOn w:val="a0"/>
+    <w:link w:val="1"/>
+    <w:uiPriority w:val="9"/>
+    <w:rsid w:val="005F4497"/>
+    <w:rPr>
+      <w:b/>
+      <w:bCs/>
+      <w:kern w:val="44"/>
+      <w:sz w:val="44"/>
+      <w:szCs w:val="44"/>
+    </w:rPr>
+  </w:style>
+  <w:style w:type="character" w:styleId="a3">
+    <w:name w:val="Hyperlink"/>
+    <w:basedOn w:val="a0"/>
+    <w:uiPriority w:val="99"/>
+    <w:unhideWhenUsed/>
+    <w:rsid w:val="005078BA"/>
+    <w:rPr>
+      <w:color w:val="0563C1" w:themeColor="hyperlink"/>
+      <w:u w:val="single"/>
+    </w:rPr>
+  </w:style>
+  <w:style w:type="character" w:styleId="a4">
+    <w:name w:val="Unresolved Mention"/>
+    <w:basedOn w:val="a0"/>
+    <w:uiPriority w:val="99"/>
+    <w:semiHidden/>
+    <w:unhideWhenUsed/>
+    <w:rsid w:val="005078BA"/>
+    <w:rPr>
+      <w:color w:val="605E5C"/>
+      <w:shd w:val="clear" w:color="auto" w:fill="E1DFDD"/>
+    </w:rPr>
+  </w:style>
+  <w:style w:type="paragraph" w:styleId="a5">
+    <w:name w:val="List Paragraph"/>
+    <w:basedOn w:val="a"/>
+    <w:uiPriority w:val="34"/>
+    <w:qFormat/>
+    <w:rsid w:val="00EC1378"/>
+    <w:pPr>
+      <w:ind w:firstLineChars="200" w:firstLine="420"/>
+    </w:pPr>
+  </w:style>
+  <w:style w:type="character" w:styleId="a6">
+    <w:name w:val="FollowedHyperlink"/>
+    <w:basedOn w:val="a0"/>
+    <w:uiPriority w:val="99"/>
+    <w:semiHidden/>
+    <w:unhideWhenUsed/>
+    <w:rsid w:val="00F44BF7"/>
+    <w:rPr>
+      <w:color w:val="954F72" w:themeColor="followedHyperlink"/>
+      <w:u w:val="single"/>
+    </w:rPr>
+  </w:style>
+  <w:style w:type="character" w:customStyle="1" w:styleId="20">
+    <w:name w:val="标题 2 字符"/>
+    <w:basedOn w:val="a0"/>
+    <w:link w:val="2"/>
+    <w:uiPriority w:val="9"/>
+    <w:rsid w:val="00E20366"/>
+    <w:rPr>
+      <w:rFonts w:asciiTheme="majorHAnsi" w:eastAsiaTheme="majorEastAsia" w:hAnsiTheme="majorHAnsi" w:cstheme="majorBidi"/>
+      <w:b/>
+      <w:bCs/>
+      <w:sz w:val="32"/>
+      <w:szCs w:val="32"/>
+    </w:rPr>
+  </w:style>
+  <w:style w:type="table" w:styleId="a7">
+    <w:name w:val="Table Grid"/>
+    <w:basedOn w:val="a1"/>
+    <w:uiPriority w:val="39"/>
+    <w:rsid w:val="00E34AA4"/>
+    <w:tblPr>
+      <w:tblBorders>
+        <w:top w:val="single" w:sz="4" w:space="0" w:color="auto"/>
+        <w:left w:val="single" w:sz="4" w:space="0" w:color="auto"/>
+        <w:bottom w:val="single" w:sz="4" w:space="0" w:color="auto"/>
+        <w:right w:val="single" w:sz="4" w:space="0" w:color="auto"/>
+        <w:insideH w:val="single" w:sz="4" w:space="0" w:color="auto"/>
+        <w:insideV w:val="single" w:sz="4" w:space="0" w:color="auto"/>
+      </w:tblBorders>
+    </w:tblPr>
   </w:style>
 </w:styles>
 </file>
